--- a/Doc/LusherInterpretationData.docx
+++ b/Doc/LusherInterpretationData.docx
@@ -216,8 +216,9 @@
           <w:szCs w:val="24"/>
           <w:lang w:eastAsia="ru-RU"/>
         </w:rPr>
-        <w:t>озерцательная позиция. У в</w:t>
-      </w:r>
+        <w:t xml:space="preserve">озерцательная позиция. У </w:t>
+      </w:r>
+      <w:proofErr w:type="gramStart"/>
       <w:r>
         <w:rPr>
           <w:rFonts w:ascii="Times New Roman" w:eastAsia="Times New Roman" w:hAnsi="Times New Roman" w:cs="Times New Roman"/>
@@ -226,7 +227,28 @@
           <w:szCs w:val="24"/>
           <w:lang w:eastAsia="ru-RU"/>
         </w:rPr>
-        <w:t>ас Отмечается повышенная чувствительность к внешним событиям, которая сопровождается тревожностью перед новыми происшествиями</w:t>
+        <w:t>в</w:t>
+      </w:r>
+      <w:r>
+        <w:rPr>
+          <w:rFonts w:ascii="Times New Roman" w:eastAsia="Times New Roman" w:hAnsi="Times New Roman" w:cs="Times New Roman"/>
+          <w:color w:val="000000"/>
+          <w:sz w:val="24"/>
+          <w:szCs w:val="24"/>
+          <w:lang w:eastAsia="ru-RU"/>
+        </w:rPr>
+        <w:t>ас Отмечается</w:t>
+      </w:r>
+      <w:proofErr w:type="gramEnd"/>
+      <w:r>
+        <w:rPr>
+          <w:rFonts w:ascii="Times New Roman" w:eastAsia="Times New Roman" w:hAnsi="Times New Roman" w:cs="Times New Roman"/>
+          <w:color w:val="000000"/>
+          <w:sz w:val="24"/>
+          <w:szCs w:val="24"/>
+          <w:lang w:eastAsia="ru-RU"/>
+        </w:rPr>
+        <w:t xml:space="preserve"> повышенная чувствительность к внешним событиям, которая сопровождается тревожностью перед новыми происшествиями</w:t>
       </w:r>
       <w:r>
         <w:rPr>
@@ -10536,7 +10558,23 @@
           <w:sz w:val="24"/>
           <w:szCs w:val="24"/>
         </w:rPr>
-        <w:t xml:space="preserve">бежденность в реальности своих планов и упорство в их достижении, несмотря на то, что обстоятельства вынуждают его принимать компромиссные решения. </w:t>
+        <w:t xml:space="preserve">бежденность в реальности своих планов и упорство в их </w:t>
+      </w:r>
+      <w:proofErr w:type="gramStart"/>
+      <w:r>
+        <w:rPr>
+          <w:sz w:val="24"/>
+          <w:szCs w:val="24"/>
+        </w:rPr>
+        <w:t>достижении, несмотря на то, что</w:t>
+      </w:r>
+      <w:proofErr w:type="gramEnd"/>
+      <w:r>
+        <w:rPr>
+          <w:sz w:val="24"/>
+          <w:szCs w:val="24"/>
+        </w:rPr>
+        <w:t xml:space="preserve"> обстоятельства вынуждают его принимать компромиссные решения. </w:t>
       </w:r>
       <w:r>
         <w:rPr>
@@ -10757,7 +10795,21 @@
           <w:sz w:val="24"/>
           <w:szCs w:val="24"/>
         </w:rPr>
-        <w:t xml:space="preserve">А8–1. </w:t>
+        <w:t>А</w:t>
+      </w:r>
+      <w:r>
+        <w:rPr>
+          <w:sz w:val="24"/>
+          <w:szCs w:val="24"/>
+        </w:rPr>
+        <w:t>–</w:t>
+      </w:r>
+      <w:r>
+        <w:rPr>
+          <w:sz w:val="24"/>
+          <w:szCs w:val="24"/>
+        </w:rPr>
+        <w:t xml:space="preserve">8–1. </w:t>
       </w:r>
       <w:r>
         <w:rPr>
@@ -10983,7 +11035,7 @@
           <w:sz w:val="24"/>
           <w:szCs w:val="24"/>
         </w:rPr>
-        <w:t xml:space="preserve">АА–8–5. </w:t>
+        <w:t xml:space="preserve">А–8–5. </w:t>
       </w:r>
       <w:r>
         <w:rPr>
@@ -11090,7 +11142,7 @@
           <w:sz w:val="24"/>
           <w:szCs w:val="24"/>
         </w:rPr>
-        <w:t xml:space="preserve">АА–8–7. </w:t>
+        <w:t xml:space="preserve">А–8–7. </w:t>
       </w:r>
       <w:r>
         <w:rPr>
@@ -11196,7 +11248,7 @@
           <w:sz w:val="24"/>
           <w:szCs w:val="24"/>
         </w:rPr>
-        <w:t xml:space="preserve">АА–1–8. </w:t>
+        <w:t xml:space="preserve">А–1–8. </w:t>
       </w:r>
       <w:r>
         <w:rPr>
